--- a/cap1.docx
+++ b/cap1.docx
@@ -12,6 +12,15 @@
           <w:szCs w:val="28"/>
         </w:rPr>
       </w:pPr>
+      <w:r>
+        <w:rPr>
+          <w:rFonts w:ascii="Segoe UI" w:eastAsia="Times New Roman" w:hAnsi="Segoe UI" w:cs="Segoe UI"/>
+          <w:b/>
+          <w:sz w:val="28"/>
+          <w:szCs w:val="28"/>
+        </w:rPr>
+        <w:t>ho</w:t>
+      </w:r>
       <w:r>
         <w:rPr>
           <w:rFonts w:ascii="Segoe UI" w:eastAsia="Times New Roman" w:hAnsi="Segoe UI" w:cs="Segoe UI"/>
@@ -336,6 +345,7 @@
         </w:rPr>
         <w:t xml:space="preserve">Crear un </w:t>
       </w:r>
+      <w:proofErr w:type="spellStart"/>
       <w:r>
         <w:rPr>
           <w:rFonts w:ascii="Segoe UI" w:eastAsia="Times New Roman" w:hAnsi="Segoe UI" w:cs="Segoe UI"/>
@@ -350,8 +360,18 @@
           <w:sz w:val="28"/>
           <w:szCs w:val="28"/>
         </w:rPr>
-        <w:t xml:space="preserve">lappy </w:t>
-      </w:r>
+        <w:t>lappy</w:t>
+      </w:r>
+      <w:proofErr w:type="spellEnd"/>
+      <w:r>
+        <w:rPr>
+          <w:rFonts w:ascii="Segoe UI" w:eastAsia="Times New Roman" w:hAnsi="Segoe UI" w:cs="Segoe UI"/>
+          <w:sz w:val="28"/>
+          <w:szCs w:val="28"/>
+        </w:rPr>
+        <w:t xml:space="preserve"> </w:t>
+      </w:r>
+      <w:proofErr w:type="spellStart"/>
       <w:r>
         <w:rPr>
           <w:rFonts w:ascii="Segoe UI" w:eastAsia="Times New Roman" w:hAnsi="Segoe UI" w:cs="Segoe UI"/>
@@ -366,7 +386,16 @@
           <w:sz w:val="28"/>
           <w:szCs w:val="28"/>
         </w:rPr>
-        <w:t xml:space="preserve">ird </w:t>
+        <w:t>ird</w:t>
+      </w:r>
+      <w:proofErr w:type="spellEnd"/>
+      <w:r>
+        <w:rPr>
+          <w:rFonts w:ascii="Segoe UI" w:eastAsia="Times New Roman" w:hAnsi="Segoe UI" w:cs="Segoe UI"/>
+          <w:sz w:val="28"/>
+          <w:szCs w:val="28"/>
+        </w:rPr>
+        <w:t xml:space="preserve"> </w:t>
       </w:r>
       <w:r>
         <w:rPr>
